--- a/Progress Report/Progress Report for Week 12.docx
+++ b/Progress Report/Progress Report for Week 12.docx
@@ -1,6 +1,6 @@
 
 <file path=word/document.xml><?xml version="1.0" encoding="utf-8"?>
-<w:document xmlns:wpc="http://schemas.microsoft.com/office/word/2010/wordprocessingCanvas" xmlns:mc="http://schemas.openxmlformats.org/markup-compatibility/2006" xmlns:o="urn:schemas-microsoft-com:office:office" xmlns:r="http://schemas.openxmlformats.org/officeDocument/2006/relationships" xmlns:m="http://schemas.openxmlformats.org/officeDocument/2006/math" xmlns:v="urn:schemas-microsoft-com:vml" xmlns:wp14="http://schemas.microsoft.com/office/word/2010/wordprocessingDrawing" xmlns:wp="http://schemas.openxmlformats.org/drawingml/2006/wordprocessingDrawing" xmlns:w10="urn:schemas-microsoft-com:office:word" xmlns:w="http://schemas.openxmlformats.org/wordprocessingml/2006/main" xmlns:w14="http://schemas.microsoft.com/office/word/2010/wordml" xmlns:w15="http://schemas.microsoft.com/office/word/2012/wordml" xmlns:wpg="http://schemas.microsoft.com/office/word/2010/wordprocessingGroup" xmlns:wpi="http://schemas.microsoft.com/office/word/2010/wordprocessingInk" xmlns:wne="http://schemas.microsoft.com/office/word/2006/wordml" xmlns:wps="http://schemas.microsoft.com/office/word/2010/wordprocessingShape" mc:Ignorable="w14 w15 wp14">
+<w:document xmlns:wpc="http://schemas.microsoft.com/office/word/2010/wordprocessingCanvas" xmlns:cx="http://schemas.microsoft.com/office/drawing/2014/chartex" xmlns:cx1="http://schemas.microsoft.com/office/drawing/2015/9/8/chartex" xmlns:cx2="http://schemas.microsoft.com/office/drawing/2015/10/21/chartex" xmlns:mc="http://schemas.openxmlformats.org/markup-compatibility/2006" xmlns:o="urn:schemas-microsoft-com:office:office" xmlns:r="http://schemas.openxmlformats.org/officeDocument/2006/relationships" xmlns:m="http://schemas.openxmlformats.org/officeDocument/2006/math" xmlns:v="urn:schemas-microsoft-com:vml" xmlns:wp14="http://schemas.microsoft.com/office/word/2010/wordprocessingDrawing" xmlns:wp="http://schemas.openxmlformats.org/drawingml/2006/wordprocessingDrawing" xmlns:w10="urn:schemas-microsoft-com:office:word" xmlns:w="http://schemas.openxmlformats.org/wordprocessingml/2006/main" xmlns:w14="http://schemas.microsoft.com/office/word/2010/wordml" xmlns:w15="http://schemas.microsoft.com/office/word/2012/wordml" xmlns:w16se="http://schemas.microsoft.com/office/word/2015/wordml/symex" xmlns:wpg="http://schemas.microsoft.com/office/word/2010/wordprocessingGroup" xmlns:wpi="http://schemas.microsoft.com/office/word/2010/wordprocessingInk" xmlns:wne="http://schemas.microsoft.com/office/word/2006/wordml" xmlns:wps="http://schemas.microsoft.com/office/word/2010/wordprocessingShape" mc:Ignorable="w14 w15 w16se wp14">
   <w:body>
     <w:p>
       <w:pPr>
@@ -160,8 +160,6 @@
               </w:rPr>
               <w:t>/2016</w:t>
             </w:r>
-            <w:bookmarkStart w:id="1" w:name="_GoBack"/>
-            <w:bookmarkEnd w:id="1"/>
           </w:p>
         </w:tc>
       </w:tr>
@@ -356,6 +354,12 @@
               </w:rPr>
               <w:t xml:space="preserve">Vineet: </w:t>
             </w:r>
+            <w:r>
+              <w:rPr>
+                <w:rFonts w:ascii="Times New Roman" w:eastAsia="Times New Roman" w:hAnsi="Times New Roman" w:cs="Times New Roman"/>
+              </w:rPr>
+              <w:t>375 hrs &amp; 55 mins</w:t>
+            </w:r>
           </w:p>
           <w:p>
             <w:pPr>
@@ -760,6 +764,140 @@
               </w:rPr>
               <w:t xml:space="preserve">:  </w:t>
             </w:r>
+            <w:r>
+              <w:rPr>
+                <w:rFonts w:ascii="Times New Roman" w:eastAsia="Times New Roman" w:hAnsi="Times New Roman" w:cs="Times New Roman"/>
+                <w:sz w:val="24"/>
+                <w:szCs w:val="24"/>
+              </w:rPr>
+              <w:t>21 hrs &amp; 30 mins, includes</w:t>
+            </w:r>
+          </w:p>
+          <w:p>
+            <w:pPr>
+              <w:tabs>
+                <w:tab w:val="left" w:pos="1808"/>
+              </w:tabs>
+              <w:spacing w:line="240" w:lineRule="auto"/>
+              <w:rPr>
+                <w:rFonts w:ascii="Times New Roman" w:eastAsia="Times New Roman" w:hAnsi="Times New Roman" w:cs="Times New Roman"/>
+                <w:sz w:val="24"/>
+                <w:szCs w:val="24"/>
+              </w:rPr>
+            </w:pPr>
+            <w:r>
+              <w:rPr>
+                <w:rFonts w:ascii="Times New Roman" w:eastAsia="Times New Roman" w:hAnsi="Times New Roman" w:cs="Times New Roman"/>
+                <w:sz w:val="24"/>
+                <w:szCs w:val="24"/>
+              </w:rPr>
+              <w:t xml:space="preserve">                        13 hrs for Unit testing and preparing unit test reports</w:t>
+            </w:r>
+          </w:p>
+          <w:p>
+            <w:pPr>
+              <w:tabs>
+                <w:tab w:val="left" w:pos="1808"/>
+              </w:tabs>
+              <w:spacing w:line="240" w:lineRule="auto"/>
+              <w:rPr>
+                <w:rFonts w:ascii="Times New Roman" w:eastAsia="Times New Roman" w:hAnsi="Times New Roman" w:cs="Times New Roman"/>
+                <w:sz w:val="24"/>
+                <w:szCs w:val="24"/>
+              </w:rPr>
+            </w:pPr>
+            <w:r>
+              <w:rPr>
+                <w:rFonts w:ascii="Times New Roman" w:eastAsia="Times New Roman" w:hAnsi="Times New Roman" w:cs="Times New Roman"/>
+                <w:sz w:val="24"/>
+                <w:szCs w:val="24"/>
+              </w:rPr>
+              <w:t xml:space="preserve">                        4 hours for producing documentation for final test cases and its report</w:t>
+            </w:r>
+          </w:p>
+          <w:p>
+            <w:pPr>
+              <w:tabs>
+                <w:tab w:val="left" w:pos="1808"/>
+              </w:tabs>
+              <w:spacing w:line="240" w:lineRule="auto"/>
+              <w:rPr>
+                <w:rFonts w:ascii="Times New Roman" w:eastAsia="Times New Roman" w:hAnsi="Times New Roman" w:cs="Times New Roman"/>
+                <w:sz w:val="24"/>
+                <w:szCs w:val="24"/>
+              </w:rPr>
+            </w:pPr>
+            <w:r>
+              <w:rPr>
+                <w:rFonts w:ascii="Times New Roman" w:eastAsia="Times New Roman" w:hAnsi="Times New Roman" w:cs="Times New Roman"/>
+                <w:sz w:val="24"/>
+                <w:szCs w:val="24"/>
+              </w:rPr>
+              <w:t xml:space="preserve">                        1 hr Advisor meeting</w:t>
+            </w:r>
+          </w:p>
+          <w:p>
+            <w:pPr>
+              <w:tabs>
+                <w:tab w:val="left" w:pos="1808"/>
+              </w:tabs>
+              <w:spacing w:line="240" w:lineRule="auto"/>
+              <w:rPr>
+                <w:rFonts w:ascii="Times New Roman" w:eastAsia="Times New Roman" w:hAnsi="Times New Roman" w:cs="Times New Roman"/>
+                <w:sz w:val="24"/>
+                <w:szCs w:val="24"/>
+              </w:rPr>
+            </w:pPr>
+            <w:r>
+              <w:rPr>
+                <w:rFonts w:ascii="Times New Roman" w:eastAsia="Times New Roman" w:hAnsi="Times New Roman" w:cs="Times New Roman"/>
+                <w:sz w:val="24"/>
+                <w:szCs w:val="24"/>
+              </w:rPr>
+              <w:t xml:space="preserve">                        1 hr client meeting</w:t>
+            </w:r>
+          </w:p>
+          <w:p>
+            <w:pPr>
+              <w:tabs>
+                <w:tab w:val="left" w:pos="1808"/>
+              </w:tabs>
+              <w:spacing w:line="240" w:lineRule="auto"/>
+              <w:rPr>
+                <w:rFonts w:ascii="Times New Roman" w:eastAsia="Times New Roman" w:hAnsi="Times New Roman" w:cs="Times New Roman"/>
+                <w:sz w:val="24"/>
+                <w:szCs w:val="24"/>
+              </w:rPr>
+            </w:pPr>
+            <w:r>
+              <w:rPr>
+                <w:rFonts w:ascii="Times New Roman" w:eastAsia="Times New Roman" w:hAnsi="Times New Roman" w:cs="Times New Roman"/>
+                <w:sz w:val="24"/>
+                <w:szCs w:val="24"/>
+              </w:rPr>
+              <w:t xml:space="preserve">                        1 hr team meeting</w:t>
+            </w:r>
+          </w:p>
+          <w:p>
+            <w:pPr>
+              <w:tabs>
+                <w:tab w:val="left" w:pos="1808"/>
+              </w:tabs>
+              <w:spacing w:line="240" w:lineRule="auto"/>
+              <w:rPr>
+                <w:rFonts w:ascii="Times New Roman" w:eastAsia="Times New Roman" w:hAnsi="Times New Roman" w:cs="Times New Roman"/>
+                <w:sz w:val="24"/>
+                <w:szCs w:val="24"/>
+              </w:rPr>
+            </w:pPr>
+            <w:r>
+              <w:rPr>
+                <w:rFonts w:ascii="Times New Roman" w:eastAsia="Times New Roman" w:hAnsi="Times New Roman" w:cs="Times New Roman"/>
+                <w:sz w:val="24"/>
+                <w:szCs w:val="24"/>
+              </w:rPr>
+              <w:t xml:space="preserve">                        1 hr &amp; 30 mins for improvement of test cases and to add few test cases.</w:t>
+            </w:r>
           </w:p>
           <w:p>
             <w:pPr>
@@ -882,25 +1020,14 @@
                 <w:szCs w:val="24"/>
               </w:rPr>
             </w:pPr>
-            <w:proofErr w:type="spellStart"/>
-            <w:r>
-              <w:rPr>
-                <w:rFonts w:ascii="Times New Roman" w:eastAsia="Times New Roman" w:hAnsi="Times New Roman" w:cs="Times New Roman"/>
-                <w:b/>
-                <w:sz w:val="24"/>
-                <w:szCs w:val="24"/>
-              </w:rPr>
-              <w:t>Vineet</w:t>
-            </w:r>
-            <w:proofErr w:type="spellEnd"/>
-            <w:r>
-              <w:rPr>
-                <w:rFonts w:ascii="Times New Roman" w:eastAsia="Times New Roman" w:hAnsi="Times New Roman" w:cs="Times New Roman"/>
-                <w:b/>
-                <w:sz w:val="24"/>
-                <w:szCs w:val="24"/>
-              </w:rPr>
-              <w:t>:</w:t>
+            <w:r>
+              <w:rPr>
+                <w:rFonts w:ascii="Times New Roman" w:eastAsia="Times New Roman" w:hAnsi="Times New Roman" w:cs="Times New Roman"/>
+                <w:b/>
+                <w:sz w:val="24"/>
+                <w:szCs w:val="24"/>
+              </w:rPr>
+              <w:t>Vineet:</w:t>
             </w:r>
             <w:r>
               <w:rPr>
@@ -937,15 +1064,7 @@
                 <w:sz w:val="24"/>
                 <w:szCs w:val="24"/>
               </w:rPr>
-              <w:t xml:space="preserve">                </w:t>
-            </w:r>
-            <w:r>
-              <w:rPr>
-                <w:rFonts w:ascii="Times New Roman" w:eastAsia="Times New Roman" w:hAnsi="Times New Roman" w:cs="Times New Roman"/>
-                <w:sz w:val="24"/>
-                <w:szCs w:val="24"/>
-              </w:rPr>
-              <w:t xml:space="preserve">Project closeout document – 20 </w:t>
+              <w:t xml:space="preserve">                Project closeout document – 20 </w:t>
             </w:r>
             <w:r>
               <w:rPr>
@@ -1087,35 +1206,76 @@
                 <w:sz w:val="24"/>
                 <w:szCs w:val="24"/>
               </w:rPr>
-              <w:t xml:space="preserve">The testing work is a little bit late this week because </w:t>
-            </w:r>
-            <w:proofErr w:type="spellStart"/>
-            <w:r>
-              <w:rPr>
-                <w:rFonts w:ascii="Times New Roman" w:hAnsi="Times New Roman" w:cs="Times New Roman"/>
-                <w:sz w:val="24"/>
-                <w:szCs w:val="24"/>
-              </w:rPr>
-              <w:t>Vineet</w:t>
-            </w:r>
-            <w:proofErr w:type="spellEnd"/>
-            <w:r>
-              <w:rPr>
-                <w:rFonts w:ascii="Times New Roman" w:hAnsi="Times New Roman" w:cs="Times New Roman"/>
-                <w:sz w:val="24"/>
-                <w:szCs w:val="24"/>
-              </w:rPr>
-              <w:t xml:space="preserve"> got hurt and need to see the doctor and have rest.</w:t>
-            </w:r>
-          </w:p>
-          <w:p>
-            <w:pPr>
-              <w:spacing w:line="240" w:lineRule="auto"/>
-              <w:rPr>
-                <w:rFonts w:ascii="Times New Roman" w:hAnsi="Times New Roman" w:cs="Times New Roman"/>
-                <w:sz w:val="24"/>
-                <w:szCs w:val="24"/>
-              </w:rPr>
+              <w:lastRenderedPageBreak/>
+              <w:t>The testing work is a little bit late this week because Vineet got hurt and need to see the doctor and have rest.</w:t>
+            </w:r>
+          </w:p>
+          <w:p>
+            <w:pPr>
+              <w:spacing w:line="240" w:lineRule="auto"/>
+              <w:rPr>
+                <w:rFonts w:ascii="Times New Roman" w:hAnsi="Times New Roman" w:cs="Times New Roman"/>
+                <w:sz w:val="24"/>
+                <w:szCs w:val="24"/>
+              </w:rPr>
+            </w:pPr>
+          </w:p>
+        </w:tc>
+        <w:bookmarkStart w:id="1" w:name="_GoBack"/>
+        <w:bookmarkEnd w:id="1"/>
+      </w:tr>
+      <w:tr>
+        <w:tc>
+          <w:tcPr>
+            <w:tcW w:w="8630" w:type="dxa"/>
+          </w:tcPr>
+          <w:p>
+            <w:pPr>
+              <w:spacing w:line="240" w:lineRule="auto"/>
+              <w:rPr>
+                <w:rFonts w:ascii="Times New Roman" w:eastAsia="Times New Roman" w:hAnsi="Times New Roman" w:cs="Times New Roman"/>
+                <w:i/>
+                <w:sz w:val="18"/>
+                <w:szCs w:val="18"/>
+              </w:rPr>
+            </w:pPr>
+            <w:r>
+              <w:rPr>
+                <w:rFonts w:ascii="Times New Roman" w:eastAsia="Times New Roman" w:hAnsi="Times New Roman" w:cs="Times New Roman"/>
+                <w:b/>
+                <w:sz w:val="24"/>
+                <w:szCs w:val="24"/>
+              </w:rPr>
+              <w:lastRenderedPageBreak/>
+              <w:t xml:space="preserve">Suggestions/Issues: </w:t>
+            </w:r>
+            <w:r>
+              <w:rPr>
+                <w:rFonts w:ascii="Times New Roman" w:eastAsia="Times New Roman" w:hAnsi="Times New Roman" w:cs="Times New Roman"/>
+                <w:i/>
+                <w:sz w:val="18"/>
+                <w:szCs w:val="18"/>
+              </w:rPr>
+              <w:t>(narrative)</w:t>
+            </w:r>
+          </w:p>
+          <w:p>
+            <w:pPr>
+              <w:spacing w:line="240" w:lineRule="auto"/>
+              <w:rPr>
+                <w:rFonts w:ascii="Times New Roman" w:hAnsi="Times New Roman" w:cs="Times New Roman"/>
+              </w:rPr>
+            </w:pPr>
+            <w:r>
+              <w:rPr>
+                <w:rFonts w:ascii="Times New Roman" w:hAnsi="Times New Roman" w:cs="Times New Roman"/>
+              </w:rPr>
+              <w:t>Handover process starts from this Saturday (22th May).</w:t>
+            </w:r>
+          </w:p>
+          <w:p>
+            <w:pPr>
+              <w:spacing w:line="240" w:lineRule="auto"/>
             </w:pPr>
           </w:p>
         </w:tc>
@@ -1127,61 +1287,6 @@
           </w:tcPr>
           <w:p>
             <w:pPr>
-              <w:spacing w:line="240" w:lineRule="auto"/>
-              <w:rPr>
-                <w:rFonts w:ascii="Times New Roman" w:eastAsia="Times New Roman" w:hAnsi="Times New Roman" w:cs="Times New Roman"/>
-                <w:i/>
-                <w:sz w:val="18"/>
-                <w:szCs w:val="18"/>
-              </w:rPr>
-            </w:pPr>
-            <w:r>
-              <w:rPr>
-                <w:rFonts w:ascii="Times New Roman" w:eastAsia="Times New Roman" w:hAnsi="Times New Roman" w:cs="Times New Roman"/>
-                <w:b/>
-                <w:sz w:val="24"/>
-                <w:szCs w:val="24"/>
-              </w:rPr>
-              <w:t xml:space="preserve">Suggestions/Issues: </w:t>
-            </w:r>
-            <w:r>
-              <w:rPr>
-                <w:rFonts w:ascii="Times New Roman" w:eastAsia="Times New Roman" w:hAnsi="Times New Roman" w:cs="Times New Roman"/>
-                <w:i/>
-                <w:sz w:val="18"/>
-                <w:szCs w:val="18"/>
-              </w:rPr>
-              <w:t>(narrative)</w:t>
-            </w:r>
-          </w:p>
-          <w:p>
-            <w:pPr>
-              <w:spacing w:line="240" w:lineRule="auto"/>
-              <w:rPr>
-                <w:rFonts w:ascii="Times New Roman" w:hAnsi="Times New Roman" w:cs="Times New Roman"/>
-              </w:rPr>
-            </w:pPr>
-            <w:r>
-              <w:rPr>
-                <w:rFonts w:ascii="Times New Roman" w:hAnsi="Times New Roman" w:cs="Times New Roman"/>
-              </w:rPr>
-              <w:t>Handover process starts from this Saturday (22th May).</w:t>
-            </w:r>
-          </w:p>
-          <w:p>
-            <w:pPr>
-              <w:spacing w:line="240" w:lineRule="auto"/>
-            </w:pPr>
-          </w:p>
-        </w:tc>
-      </w:tr>
-      <w:tr>
-        <w:tc>
-          <w:tcPr>
-            <w:tcW w:w="8630" w:type="dxa"/>
-          </w:tcPr>
-          <w:p>
-            <w:pPr>
               <w:pStyle w:val="Heading4"/>
               <w:spacing w:before="0" w:after="0" w:line="240" w:lineRule="auto"/>
               <w:contextualSpacing w:val="0"/>
@@ -1192,7 +1297,6 @@
                 <w:b/>
                 <w:color w:val="000000"/>
               </w:rPr>
-              <w:lastRenderedPageBreak/>
               <w:t>Project changes:</w:t>
             </w:r>
           </w:p>
@@ -1270,7 +1374,7 @@
 </file>
 
 <file path=word/styles.xml><?xml version="1.0" encoding="utf-8"?>
-<w:styles xmlns:mc="http://schemas.openxmlformats.org/markup-compatibility/2006" xmlns:r="http://schemas.openxmlformats.org/officeDocument/2006/relationships" xmlns:w="http://schemas.openxmlformats.org/wordprocessingml/2006/main" xmlns:w14="http://schemas.microsoft.com/office/word/2010/wordml" xmlns:w15="http://schemas.microsoft.com/office/word/2012/wordml" mc:Ignorable="w14 w15">
+<w:styles xmlns:mc="http://schemas.openxmlformats.org/markup-compatibility/2006" xmlns:r="http://schemas.openxmlformats.org/officeDocument/2006/relationships" xmlns:w="http://schemas.openxmlformats.org/wordprocessingml/2006/main" xmlns:w14="http://schemas.microsoft.com/office/word/2010/wordml" xmlns:w15="http://schemas.microsoft.com/office/word/2012/wordml" xmlns:w16se="http://schemas.microsoft.com/office/word/2015/wordml/symex" mc:Ignorable="w14 w15 w16se">
   <w:docDefaults>
     <w:rPrDefault>
       <w:rPr>
@@ -1286,7 +1390,7 @@
       </w:pPr>
     </w:pPrDefault>
   </w:docDefaults>
-  <w:latentStyles w:defLockedState="0" w:defUIPriority="99" w:defSemiHidden="0" w:defUnhideWhenUsed="0" w:defQFormat="0" w:count="371">
+  <w:latentStyles w:defLockedState="0" w:defUIPriority="99" w:defSemiHidden="0" w:defUnhideWhenUsed="0" w:defQFormat="0" w:count="372">
     <w:lsdException w:name="Normal" w:uiPriority="0" w:qFormat="1"/>
     <w:lsdException w:name="heading 1" w:uiPriority="9" w:qFormat="1"/>
     <w:lsdException w:name="heading 2" w:semiHidden="1" w:uiPriority="9" w:unhideWhenUsed="1" w:qFormat="1"/>
@@ -1392,7 +1496,6 @@
     <w:lsdException w:name="HTML Sample" w:semiHidden="1" w:unhideWhenUsed="1"/>
     <w:lsdException w:name="HTML Typewriter" w:semiHidden="1" w:unhideWhenUsed="1"/>
     <w:lsdException w:name="HTML Variable" w:semiHidden="1" w:unhideWhenUsed="1"/>
-    <w:lsdException w:name="Normal Table" w:semiHidden="1" w:unhideWhenUsed="1"/>
     <w:lsdException w:name="annotation subject" w:semiHidden="1" w:unhideWhenUsed="1"/>
     <w:lsdException w:name="No List" w:semiHidden="1" w:unhideWhenUsed="1"/>
     <w:lsdException w:name="Outline List 1" w:semiHidden="1" w:unhideWhenUsed="1"/>
@@ -1439,10 +1542,8 @@
     <w:lsdException w:name="Table Subtle 2" w:semiHidden="1" w:unhideWhenUsed="1"/>
     <w:lsdException w:name="Table Web 1" w:semiHidden="1" w:unhideWhenUsed="1"/>
     <w:lsdException w:name="Table Web 2" w:semiHidden="1" w:unhideWhenUsed="1"/>
-    <w:lsdException w:name="Table Web 3" w:semiHidden="1" w:unhideWhenUsed="1"/>
     <w:lsdException w:name="Balloon Text" w:semiHidden="1" w:unhideWhenUsed="1"/>
     <w:lsdException w:name="Table Grid" w:uiPriority="39"/>
-    <w:lsdException w:name="Table Theme" w:semiHidden="1" w:unhideWhenUsed="1"/>
     <w:lsdException w:name="Placeholder Text" w:semiHidden="1"/>
     <w:lsdException w:name="No Spacing" w:uiPriority="1" w:qFormat="1"/>
     <w:lsdException w:name="Light Shading" w:uiPriority="60"/>
@@ -1658,6 +1759,7 @@
     <w:lsdException w:name="List Table 5 Dark Accent 6" w:uiPriority="50"/>
     <w:lsdException w:name="List Table 6 Colorful Accent 6" w:uiPriority="51"/>
     <w:lsdException w:name="List Table 7 Colorful Accent 6" w:uiPriority="52"/>
+    <w:lsdException w:name="Mention" w:semiHidden="1" w:unhideWhenUsed="1"/>
   </w:latentStyles>
   <w:style w:type="paragraph" w:default="1" w:styleId="Normal">
     <w:name w:val="Normal"/>

--- a/Progress Report/Progress Report for Week 12.docx
+++ b/Progress Report/Progress Report for Week 12.docx
@@ -1,6 +1,6 @@
 
 <file path=word/document.xml><?xml version="1.0" encoding="utf-8"?>
-<w:document xmlns:wpc="http://schemas.microsoft.com/office/word/2010/wordprocessingCanvas" xmlns:cx="http://schemas.microsoft.com/office/drawing/2014/chartex" xmlns:cx1="http://schemas.microsoft.com/office/drawing/2015/9/8/chartex" xmlns:cx2="http://schemas.microsoft.com/office/drawing/2015/10/21/chartex" xmlns:mc="http://schemas.openxmlformats.org/markup-compatibility/2006" xmlns:o="urn:schemas-microsoft-com:office:office" xmlns:r="http://schemas.openxmlformats.org/officeDocument/2006/relationships" xmlns:m="http://schemas.openxmlformats.org/officeDocument/2006/math" xmlns:v="urn:schemas-microsoft-com:vml" xmlns:wp14="http://schemas.microsoft.com/office/word/2010/wordprocessingDrawing" xmlns:wp="http://schemas.openxmlformats.org/drawingml/2006/wordprocessingDrawing" xmlns:w10="urn:schemas-microsoft-com:office:word" xmlns:w="http://schemas.openxmlformats.org/wordprocessingml/2006/main" xmlns:w14="http://schemas.microsoft.com/office/word/2010/wordml" xmlns:w15="http://schemas.microsoft.com/office/word/2012/wordml" xmlns:w16se="http://schemas.microsoft.com/office/word/2015/wordml/symex" xmlns:wpg="http://schemas.microsoft.com/office/word/2010/wordprocessingGroup" xmlns:wpi="http://schemas.microsoft.com/office/word/2010/wordprocessingInk" xmlns:wne="http://schemas.microsoft.com/office/word/2006/wordml" xmlns:wps="http://schemas.microsoft.com/office/word/2010/wordprocessingShape" mc:Ignorable="w14 w15 w16se wp14">
+<w:document xmlns:wpc="http://schemas.microsoft.com/office/word/2010/wordprocessingCanvas" xmlns:mc="http://schemas.openxmlformats.org/markup-compatibility/2006" xmlns:o="urn:schemas-microsoft-com:office:office" xmlns:r="http://schemas.openxmlformats.org/officeDocument/2006/relationships" xmlns:m="http://schemas.openxmlformats.org/officeDocument/2006/math" xmlns:v="urn:schemas-microsoft-com:vml" xmlns:wp14="http://schemas.microsoft.com/office/word/2010/wordprocessingDrawing" xmlns:wp="http://schemas.openxmlformats.org/drawingml/2006/wordprocessingDrawing" xmlns:w10="urn:schemas-microsoft-com:office:word" xmlns:w="http://schemas.openxmlformats.org/wordprocessingml/2006/main" xmlns:w14="http://schemas.microsoft.com/office/word/2010/wordml" xmlns:w15="http://schemas.microsoft.com/office/word/2012/wordml" xmlns:wpg="http://schemas.microsoft.com/office/word/2010/wordprocessingGroup" xmlns:wpi="http://schemas.microsoft.com/office/word/2010/wordprocessingInk" xmlns:wne="http://schemas.microsoft.com/office/word/2006/wordml" xmlns:wps="http://schemas.microsoft.com/office/word/2010/wordprocessingShape" mc:Ignorable="w14 w15 wp14">
   <w:body>
     <w:p>
       <w:pPr>
@@ -1130,16 +1130,14 @@
               <w:rPr>
                 <w:rFonts w:ascii="Times New Roman" w:hAnsi="Times New Roman" w:cs="Times New Roman"/>
               </w:rPr>
-              <w:t xml:space="preserve">All the pages have been completed and improved. All the tests are to be completed before next advisor meeting. The handover process has started, too. Because our plan is reasonable and we push each other to complete work early and we are self </w:t>
-            </w:r>
-            <w:proofErr w:type="spellStart"/>
-            <w:r>
-              <w:rPr>
-                <w:rFonts w:ascii="Times New Roman" w:hAnsi="Times New Roman" w:cs="Times New Roman"/>
-              </w:rPr>
-              <w:t>deciplined</w:t>
-            </w:r>
-            <w:proofErr w:type="spellEnd"/>
+              <w:t xml:space="preserve">All the pages have been completed and improved. All the tests are to be completed before next advisor meeting. The handover process has started, too. Because our plan is reasonable and we push each other to complete work early and we are </w:t>
+            </w:r>
+            <w:r>
+              <w:rPr>
+                <w:rFonts w:ascii="Times New Roman" w:hAnsi="Times New Roman" w:cs="Times New Roman"/>
+              </w:rPr>
+              <w:t>self-disciplined</w:t>
+            </w:r>
             <w:r>
               <w:rPr>
                 <w:rFonts w:ascii="Times New Roman" w:hAnsi="Times New Roman" w:cs="Times New Roman"/>
@@ -1221,8 +1219,6 @@
             </w:pPr>
           </w:p>
         </w:tc>
-        <w:bookmarkStart w:id="1" w:name="_GoBack"/>
-        <w:bookmarkEnd w:id="1"/>
       </w:tr>
       <w:tr>
         <w:tc>
@@ -1345,18 +1341,26 @@
           <w:sz w:val="24"/>
           <w:szCs w:val="24"/>
         </w:rPr>
-        <w:t xml:space="preserve">□                   Set Agenda for Client </w:t>
+        <w:t xml:space="preserve">□                 </w:t>
       </w:r>
-      <w:proofErr w:type="gramStart"/>
       <w:r>
         <w:rPr>
           <w:rFonts w:ascii="Times New Roman" w:eastAsia="Times New Roman" w:hAnsi="Times New Roman" w:cs="Times New Roman"/>
           <w:sz w:val="24"/>
           <w:szCs w:val="24"/>
         </w:rPr>
-        <w:t>Meeting  □</w:t>
+        <w:t xml:space="preserve">  Set Agenda for Client Meeting</w:t>
       </w:r>
-      <w:proofErr w:type="gramEnd"/>
+      <w:bookmarkStart w:id="1" w:name="_GoBack"/>
+      <w:bookmarkEnd w:id="1"/>
+      <w:r>
+        <w:rPr>
+          <w:rFonts w:ascii="Times New Roman" w:eastAsia="Times New Roman" w:hAnsi="Times New Roman" w:cs="Times New Roman"/>
+          <w:sz w:val="24"/>
+          <w:szCs w:val="24"/>
+        </w:rPr>
+        <w:t xml:space="preserve"> □</w:t>
+      </w:r>
     </w:p>
     <w:p/>
     <w:p/>
@@ -1374,7 +1378,7 @@
 </file>
 
 <file path=word/styles.xml><?xml version="1.0" encoding="utf-8"?>
-<w:styles xmlns:mc="http://schemas.openxmlformats.org/markup-compatibility/2006" xmlns:r="http://schemas.openxmlformats.org/officeDocument/2006/relationships" xmlns:w="http://schemas.openxmlformats.org/wordprocessingml/2006/main" xmlns:w14="http://schemas.microsoft.com/office/word/2010/wordml" xmlns:w15="http://schemas.microsoft.com/office/word/2012/wordml" xmlns:w16se="http://schemas.microsoft.com/office/word/2015/wordml/symex" mc:Ignorable="w14 w15 w16se">
+<w:styles xmlns:mc="http://schemas.openxmlformats.org/markup-compatibility/2006" xmlns:r="http://schemas.openxmlformats.org/officeDocument/2006/relationships" xmlns:w="http://schemas.openxmlformats.org/wordprocessingml/2006/main" xmlns:w14="http://schemas.microsoft.com/office/word/2010/wordml" xmlns:w15="http://schemas.microsoft.com/office/word/2012/wordml" mc:Ignorable="w14 w15">
   <w:docDefaults>
     <w:rPrDefault>
       <w:rPr>
@@ -1390,7 +1394,7 @@
       </w:pPr>
     </w:pPrDefault>
   </w:docDefaults>
-  <w:latentStyles w:defLockedState="0" w:defUIPriority="99" w:defSemiHidden="0" w:defUnhideWhenUsed="0" w:defQFormat="0" w:count="372">
+  <w:latentStyles w:defLockedState="0" w:defUIPriority="99" w:defSemiHidden="0" w:defUnhideWhenUsed="0" w:defQFormat="0" w:count="371">
     <w:lsdException w:name="Normal" w:uiPriority="0" w:qFormat="1"/>
     <w:lsdException w:name="heading 1" w:uiPriority="9" w:qFormat="1"/>
     <w:lsdException w:name="heading 2" w:semiHidden="1" w:uiPriority="9" w:unhideWhenUsed="1" w:qFormat="1"/>
@@ -1496,6 +1500,7 @@
     <w:lsdException w:name="HTML Sample" w:semiHidden="1" w:unhideWhenUsed="1"/>
     <w:lsdException w:name="HTML Typewriter" w:semiHidden="1" w:unhideWhenUsed="1"/>
     <w:lsdException w:name="HTML Variable" w:semiHidden="1" w:unhideWhenUsed="1"/>
+    <w:lsdException w:name="Normal Table" w:semiHidden="1" w:unhideWhenUsed="1"/>
     <w:lsdException w:name="annotation subject" w:semiHidden="1" w:unhideWhenUsed="1"/>
     <w:lsdException w:name="No List" w:semiHidden="1" w:unhideWhenUsed="1"/>
     <w:lsdException w:name="Outline List 1" w:semiHidden="1" w:unhideWhenUsed="1"/>
@@ -1542,8 +1547,10 @@
     <w:lsdException w:name="Table Subtle 2" w:semiHidden="1" w:unhideWhenUsed="1"/>
     <w:lsdException w:name="Table Web 1" w:semiHidden="1" w:unhideWhenUsed="1"/>
     <w:lsdException w:name="Table Web 2" w:semiHidden="1" w:unhideWhenUsed="1"/>
+    <w:lsdException w:name="Table Web 3" w:semiHidden="1" w:unhideWhenUsed="1"/>
     <w:lsdException w:name="Balloon Text" w:semiHidden="1" w:unhideWhenUsed="1"/>
     <w:lsdException w:name="Table Grid" w:uiPriority="39"/>
+    <w:lsdException w:name="Table Theme" w:semiHidden="1" w:unhideWhenUsed="1"/>
     <w:lsdException w:name="Placeholder Text" w:semiHidden="1"/>
     <w:lsdException w:name="No Spacing" w:uiPriority="1" w:qFormat="1"/>
     <w:lsdException w:name="Light Shading" w:uiPriority="60"/>
@@ -1759,7 +1766,6 @@
     <w:lsdException w:name="List Table 5 Dark Accent 6" w:uiPriority="50"/>
     <w:lsdException w:name="List Table 6 Colorful Accent 6" w:uiPriority="51"/>
     <w:lsdException w:name="List Table 7 Colorful Accent 6" w:uiPriority="52"/>
-    <w:lsdException w:name="Mention" w:semiHidden="1" w:unhideWhenUsed="1"/>
   </w:latentStyles>
   <w:style w:type="paragraph" w:default="1" w:styleId="Normal">
     <w:name w:val="Normal"/>
